--- a/module-1/sStylin_module1.2.docx
+++ b/module-1/sStylin_module1.2.docx
@@ -128,7 +128,13 @@
         <w:jc w:val="center"/>
       </w:pPr>
       <w:r>
-        <w:t>Fig 1.2: Clone the Repository to local directory csd</w:t>
+        <w:t xml:space="preserve">Fig 1.2: Clone </w:t>
+      </w:r>
+      <w:r>
+        <w:t xml:space="preserve">csd310 </w:t>
+      </w:r>
+      <w:r>
+        <w:t>the Repository to local directory csd</w:t>
       </w:r>
     </w:p>
     <w:p/>
@@ -186,12 +192,512 @@
         <w:jc w:val="center"/>
       </w:pPr>
       <w:r>
-        <w:t>Fig 1.3: Create a new local csd/csd-310/ module-1</w:t>
+        <w:t xml:space="preserve">Fig 1.3: Create a new local </w:t>
       </w:r>
+      <w:r>
+        <w:t xml:space="preserve">directory: </w:t>
+      </w:r>
+      <w:r>
+        <w:t>csd/csd-310/ module-1</w:t>
+      </w:r>
     </w:p>
     <w:p/>
+    <w:p/>
+    <w:p/>
+    <w:p/>
+    <w:p/>
+    <w:p/>
+    <w:p/>
+    <w:p/>
+    <w:p/>
+    <w:p/>
+    <w:p/>
+    <w:p/>
+    <w:p/>
+    <w:p/>
+    <w:p/>
+    <w:p/>
+    <w:p/>
+    <w:p>
+      <w:pPr>
+        <w:jc w:val="center"/>
+      </w:pPr>
+      <w:r>
+        <w:rPr>
+          <w:noProof/>
+        </w:rPr>
+        <w:drawing>
+          <wp:anchor distT="0" distB="0" distL="114300" distR="114300" simplePos="0" relativeHeight="251659264" behindDoc="1" locked="0" layoutInCell="1" allowOverlap="1" wp14:anchorId="379E7542" wp14:editId="526697AD">
+            <wp:simplePos x="0" y="0"/>
+            <wp:positionH relativeFrom="column">
+              <wp:posOffset>883920</wp:posOffset>
+            </wp:positionH>
+            <wp:positionV relativeFrom="paragraph">
+              <wp:posOffset>163683</wp:posOffset>
+            </wp:positionV>
+            <wp:extent cx="3644900" cy="2438400"/>
+            <wp:effectExtent l="0" t="0" r="0" b="0"/>
+            <wp:wrapTight wrapText="bothSides">
+              <wp:wrapPolygon edited="0">
+                <wp:start x="0" y="0"/>
+                <wp:lineTo x="0" y="21488"/>
+                <wp:lineTo x="21525" y="21488"/>
+                <wp:lineTo x="21525" y="0"/>
+                <wp:lineTo x="0" y="0"/>
+              </wp:wrapPolygon>
+            </wp:wrapTight>
+            <wp:docPr id="1421645837" name="Picture 8" descr="A screenshot of a computer&#10;&#10;Description automatically generated"/>
+            <wp:cNvGraphicFramePr>
+              <a:graphicFrameLocks xmlns:a="http://schemas.openxmlformats.org/drawingml/2006/main" noChangeAspect="1"/>
+            </wp:cNvGraphicFramePr>
+            <a:graphic xmlns:a="http://schemas.openxmlformats.org/drawingml/2006/main">
+              <a:graphicData uri="http://schemas.openxmlformats.org/drawingml/2006/picture">
+                <pic:pic xmlns:pic="http://schemas.openxmlformats.org/drawingml/2006/picture">
+                  <pic:nvPicPr>
+                    <pic:cNvPr id="1421645837" name="Picture 8" descr="A screenshot of a computer&#10;&#10;Description automatically generated"/>
+                    <pic:cNvPicPr/>
+                  </pic:nvPicPr>
+                  <pic:blipFill>
+                    <a:blip r:embed="rId10">
+                      <a:extLst>
+                        <a:ext uri="{28A0092B-C50C-407E-A947-70E740481C1C}">
+                          <a14:useLocalDpi xmlns:a14="http://schemas.microsoft.com/office/drawing/2010/main" val="0"/>
+                        </a:ext>
+                      </a:extLst>
+                    </a:blip>
+                    <a:stretch>
+                      <a:fillRect/>
+                    </a:stretch>
+                  </pic:blipFill>
+                  <pic:spPr>
+                    <a:xfrm>
+                      <a:off x="0" y="0"/>
+                      <a:ext cx="3644900" cy="2438400"/>
+                    </a:xfrm>
+                    <a:prstGeom prst="rect">
+                      <a:avLst/>
+                    </a:prstGeom>
+                  </pic:spPr>
+                </pic:pic>
+              </a:graphicData>
+            </a:graphic>
+            <wp14:sizeRelH relativeFrom="page">
+              <wp14:pctWidth>0</wp14:pctWidth>
+            </wp14:sizeRelH>
+            <wp14:sizeRelV relativeFrom="page">
+              <wp14:pctHeight>0</wp14:pctHeight>
+            </wp14:sizeRelV>
+          </wp:anchor>
+        </w:drawing>
+      </w:r>
+    </w:p>
+    <w:p>
+      <w:pPr>
+        <w:jc w:val="center"/>
+      </w:pPr>
+    </w:p>
+    <w:p>
+      <w:pPr>
+        <w:jc w:val="center"/>
+      </w:pPr>
+    </w:p>
+    <w:p>
+      <w:pPr>
+        <w:jc w:val="center"/>
+      </w:pPr>
+    </w:p>
+    <w:p>
+      <w:pPr>
+        <w:jc w:val="center"/>
+      </w:pPr>
+    </w:p>
+    <w:p>
+      <w:pPr>
+        <w:jc w:val="center"/>
+      </w:pPr>
+    </w:p>
+    <w:p>
+      <w:pPr>
+        <w:jc w:val="center"/>
+      </w:pPr>
+    </w:p>
+    <w:p>
+      <w:pPr>
+        <w:jc w:val="center"/>
+      </w:pPr>
+    </w:p>
+    <w:p>
+      <w:pPr>
+        <w:jc w:val="center"/>
+      </w:pPr>
+    </w:p>
+    <w:p>
+      <w:pPr>
+        <w:jc w:val="center"/>
+      </w:pPr>
+    </w:p>
+    <w:p>
+      <w:pPr>
+        <w:jc w:val="center"/>
+      </w:pPr>
+    </w:p>
+    <w:p>
+      <w:pPr>
+        <w:jc w:val="center"/>
+      </w:pPr>
+    </w:p>
+    <w:p>
+      <w:pPr>
+        <w:jc w:val="center"/>
+      </w:pPr>
+    </w:p>
+    <w:p>
+      <w:pPr>
+        <w:jc w:val="center"/>
+      </w:pPr>
+    </w:p>
+    <w:p>
+      <w:pPr>
+        <w:jc w:val="center"/>
+      </w:pPr>
+      <w:r>
+        <w:t xml:space="preserve">Fig 1.4: Git </w:t>
+      </w:r>
+      <w:proofErr w:type="gramStart"/>
+      <w:r>
+        <w:t>add</w:t>
+      </w:r>
+      <w:proofErr w:type="gramEnd"/>
+    </w:p>
+    <w:p>
+      <w:pPr>
+        <w:jc w:val="center"/>
+      </w:pPr>
+    </w:p>
+    <w:p>
+      <w:r>
+        <w:rPr>
+          <w:noProof/>
+        </w:rPr>
+        <w:drawing>
+          <wp:anchor distT="0" distB="0" distL="114300" distR="114300" simplePos="0" relativeHeight="251660288" behindDoc="1" locked="0" layoutInCell="1" allowOverlap="1" wp14:anchorId="3B472D4C" wp14:editId="6F7D613E">
+            <wp:simplePos x="0" y="0"/>
+            <wp:positionH relativeFrom="column">
+              <wp:posOffset>882325</wp:posOffset>
+            </wp:positionH>
+            <wp:positionV relativeFrom="paragraph">
+              <wp:posOffset>112129</wp:posOffset>
+            </wp:positionV>
+            <wp:extent cx="3670300" cy="2678430"/>
+            <wp:effectExtent l="0" t="0" r="0" b="1270"/>
+            <wp:wrapTight wrapText="bothSides">
+              <wp:wrapPolygon edited="0">
+                <wp:start x="0" y="0"/>
+                <wp:lineTo x="0" y="21508"/>
+                <wp:lineTo x="21525" y="21508"/>
+                <wp:lineTo x="21525" y="0"/>
+                <wp:lineTo x="0" y="0"/>
+              </wp:wrapPolygon>
+            </wp:wrapTight>
+            <wp:docPr id="1066732463" name="Picture 9" descr="A screenshot of a computer&#10;&#10;Description automatically generated"/>
+            <wp:cNvGraphicFramePr>
+              <a:graphicFrameLocks xmlns:a="http://schemas.openxmlformats.org/drawingml/2006/main" noChangeAspect="1"/>
+            </wp:cNvGraphicFramePr>
+            <a:graphic xmlns:a="http://schemas.openxmlformats.org/drawingml/2006/main">
+              <a:graphicData uri="http://schemas.openxmlformats.org/drawingml/2006/picture">
+                <pic:pic xmlns:pic="http://schemas.openxmlformats.org/drawingml/2006/picture">
+                  <pic:nvPicPr>
+                    <pic:cNvPr id="1066732463" name="Picture 9" descr="A screenshot of a computer&#10;&#10;Description automatically generated"/>
+                    <pic:cNvPicPr/>
+                  </pic:nvPicPr>
+                  <pic:blipFill>
+                    <a:blip r:embed="rId11">
+                      <a:extLst>
+                        <a:ext uri="{28A0092B-C50C-407E-A947-70E740481C1C}">
+                          <a14:useLocalDpi xmlns:a14="http://schemas.microsoft.com/office/drawing/2010/main" val="0"/>
+                        </a:ext>
+                      </a:extLst>
+                    </a:blip>
+                    <a:stretch>
+                      <a:fillRect/>
+                    </a:stretch>
+                  </pic:blipFill>
+                  <pic:spPr>
+                    <a:xfrm>
+                      <a:off x="0" y="0"/>
+                      <a:ext cx="3670300" cy="2678430"/>
+                    </a:xfrm>
+                    <a:prstGeom prst="rect">
+                      <a:avLst/>
+                    </a:prstGeom>
+                  </pic:spPr>
+                </pic:pic>
+              </a:graphicData>
+            </a:graphic>
+            <wp14:sizeRelH relativeFrom="page">
+              <wp14:pctWidth>0</wp14:pctWidth>
+            </wp14:sizeRelH>
+            <wp14:sizeRelV relativeFrom="page">
+              <wp14:pctHeight>0</wp14:pctHeight>
+            </wp14:sizeRelV>
+          </wp:anchor>
+        </w:drawing>
+      </w:r>
+    </w:p>
+    <w:p/>
+    <w:p>
+      <w:pPr>
+        <w:jc w:val="center"/>
+      </w:pPr>
+    </w:p>
+    <w:p>
+      <w:pPr>
+        <w:jc w:val="center"/>
+      </w:pPr>
+    </w:p>
+    <w:p>
+      <w:pPr>
+        <w:jc w:val="center"/>
+      </w:pPr>
+    </w:p>
+    <w:p>
+      <w:pPr>
+        <w:jc w:val="center"/>
+      </w:pPr>
+    </w:p>
+    <w:p>
+      <w:pPr>
+        <w:jc w:val="center"/>
+      </w:pPr>
+    </w:p>
+    <w:p>
+      <w:pPr>
+        <w:jc w:val="center"/>
+      </w:pPr>
+    </w:p>
+    <w:p>
+      <w:pPr>
+        <w:jc w:val="center"/>
+      </w:pPr>
+    </w:p>
+    <w:p>
+      <w:pPr>
+        <w:jc w:val="center"/>
+      </w:pPr>
+    </w:p>
+    <w:p>
+      <w:pPr>
+        <w:jc w:val="center"/>
+      </w:pPr>
+    </w:p>
+    <w:p>
+      <w:pPr>
+        <w:jc w:val="center"/>
+      </w:pPr>
+    </w:p>
+    <w:p>
+      <w:pPr>
+        <w:jc w:val="center"/>
+      </w:pPr>
+    </w:p>
+    <w:p>
+      <w:pPr>
+        <w:jc w:val="center"/>
+      </w:pPr>
+    </w:p>
+    <w:p>
+      <w:pPr>
+        <w:jc w:val="center"/>
+      </w:pPr>
+    </w:p>
+    <w:p>
+      <w:pPr>
+        <w:jc w:val="center"/>
+      </w:pPr>
+      <w:r>
+        <w:t>Fig 1.5: Git push</w:t>
+      </w:r>
+    </w:p>
+    <w:p>
+      <w:pPr>
+        <w:jc w:val="center"/>
+      </w:pPr>
+    </w:p>
+    <w:p>
+      <w:pPr>
+        <w:jc w:val="center"/>
+      </w:pPr>
+    </w:p>
+    <w:p>
+      <w:pPr>
+        <w:jc w:val="center"/>
+      </w:pPr>
+    </w:p>
+    <w:p>
+      <w:pPr>
+        <w:jc w:val="center"/>
+      </w:pPr>
+    </w:p>
+    <w:p>
+      <w:pPr>
+        <w:jc w:val="center"/>
+      </w:pPr>
+    </w:p>
+    <w:p>
+      <w:pPr>
+        <w:jc w:val="center"/>
+      </w:pPr>
+    </w:p>
+    <w:p>
+      <w:pPr>
+        <w:jc w:val="center"/>
+      </w:pPr>
+    </w:p>
+    <w:p>
+      <w:pPr>
+        <w:jc w:val="center"/>
+      </w:pPr>
+    </w:p>
+    <w:p>
+      <w:pPr>
+        <w:jc w:val="center"/>
+      </w:pPr>
+    </w:p>
+    <w:p>
+      <w:pPr>
+        <w:jc w:val="center"/>
+      </w:pPr>
+    </w:p>
+    <w:p>
+      <w:pPr>
+        <w:jc w:val="center"/>
+      </w:pPr>
+      <w:r>
+        <w:rPr>
+          <w:noProof/>
+        </w:rPr>
+        <w:drawing>
+          <wp:inline distT="0" distB="0" distL="0" distR="0" wp14:anchorId="13BEA418" wp14:editId="47BD3D1A">
+            <wp:extent cx="5943600" cy="2153285"/>
+            <wp:effectExtent l="0" t="0" r="0" b="5715"/>
+            <wp:docPr id="2147451476" name="Picture 2" descr="A screenshot of a computer&#10;&#10;Description automatically generated"/>
+            <wp:cNvGraphicFramePr>
+              <a:graphicFrameLocks xmlns:a="http://schemas.openxmlformats.org/drawingml/2006/main" noChangeAspect="1"/>
+            </wp:cNvGraphicFramePr>
+            <a:graphic xmlns:a="http://schemas.openxmlformats.org/drawingml/2006/main">
+              <a:graphicData uri="http://schemas.openxmlformats.org/drawingml/2006/picture">
+                <pic:pic xmlns:pic="http://schemas.openxmlformats.org/drawingml/2006/picture">
+                  <pic:nvPicPr>
+                    <pic:cNvPr id="2147451476" name="Picture 2" descr="A screenshot of a computer&#10;&#10;Description automatically generated"/>
+                    <pic:cNvPicPr/>
+                  </pic:nvPicPr>
+                  <pic:blipFill>
+                    <a:blip r:embed="rId12" cstate="print">
+                      <a:extLst>
+                        <a:ext uri="{28A0092B-C50C-407E-A947-70E740481C1C}">
+                          <a14:useLocalDpi xmlns:a14="http://schemas.microsoft.com/office/drawing/2010/main" val="0"/>
+                        </a:ext>
+                      </a:extLst>
+                    </a:blip>
+                    <a:stretch>
+                      <a:fillRect/>
+                    </a:stretch>
+                  </pic:blipFill>
+                  <pic:spPr>
+                    <a:xfrm>
+                      <a:off x="0" y="0"/>
+                      <a:ext cx="5943600" cy="2153285"/>
+                    </a:xfrm>
+                    <a:prstGeom prst="rect">
+                      <a:avLst/>
+                    </a:prstGeom>
+                  </pic:spPr>
+                </pic:pic>
+              </a:graphicData>
+            </a:graphic>
+          </wp:inline>
+        </w:drawing>
+      </w:r>
+    </w:p>
+    <w:p>
+      <w:pPr>
+        <w:jc w:val="center"/>
+      </w:pPr>
+      <w:r>
+        <w:t>Fig 1.6: Repository</w:t>
+      </w:r>
+    </w:p>
+    <w:p>
+      <w:pPr>
+        <w:jc w:val="center"/>
+      </w:pPr>
+    </w:p>
+    <w:p>
+      <w:pPr>
+        <w:jc w:val="center"/>
+      </w:pPr>
+    </w:p>
+    <w:p>
+      <w:pPr>
+        <w:jc w:val="center"/>
+      </w:pPr>
+      <w:r>
+        <w:rPr>
+          <w:noProof/>
+        </w:rPr>
+        <w:drawing>
+          <wp:inline distT="0" distB="0" distL="0" distR="0" wp14:anchorId="4A217025" wp14:editId="06CED490">
+            <wp:extent cx="5943600" cy="1299210"/>
+            <wp:effectExtent l="0" t="0" r="0" b="0"/>
+            <wp:docPr id="1882869214" name="Picture 3" descr="A screenshot of a computer&#10;&#10;Description automatically generated"/>
+            <wp:cNvGraphicFramePr>
+              <a:graphicFrameLocks xmlns:a="http://schemas.openxmlformats.org/drawingml/2006/main" noChangeAspect="1"/>
+            </wp:cNvGraphicFramePr>
+            <a:graphic xmlns:a="http://schemas.openxmlformats.org/drawingml/2006/main">
+              <a:graphicData uri="http://schemas.openxmlformats.org/drawingml/2006/picture">
+                <pic:pic xmlns:pic="http://schemas.openxmlformats.org/drawingml/2006/picture">
+                  <pic:nvPicPr>
+                    <pic:cNvPr id="1882869214" name="Picture 3" descr="A screenshot of a computer&#10;&#10;Description automatically generated"/>
+                    <pic:cNvPicPr/>
+                  </pic:nvPicPr>
+                  <pic:blipFill>
+                    <a:blip r:embed="rId13" cstate="print">
+                      <a:extLst>
+                        <a:ext uri="{28A0092B-C50C-407E-A947-70E740481C1C}">
+                          <a14:useLocalDpi xmlns:a14="http://schemas.microsoft.com/office/drawing/2010/main" val="0"/>
+                        </a:ext>
+                      </a:extLst>
+                    </a:blip>
+                    <a:stretch>
+                      <a:fillRect/>
+                    </a:stretch>
+                  </pic:blipFill>
+                  <pic:spPr>
+                    <a:xfrm>
+                      <a:off x="0" y="0"/>
+                      <a:ext cx="5943600" cy="1299210"/>
+                    </a:xfrm>
+                    <a:prstGeom prst="rect">
+                      <a:avLst/>
+                    </a:prstGeom>
+                  </pic:spPr>
+                </pic:pic>
+              </a:graphicData>
+            </a:graphic>
+          </wp:inline>
+        </w:drawing>
+      </w:r>
+    </w:p>
+    <w:p>
+      <w:pPr>
+        <w:jc w:val="center"/>
+      </w:pPr>
+      <w:r>
+        <w:t>Fig 1.7: File cpied</w:t>
+      </w:r>
+    </w:p>
     <w:sectPr>
-      <w:headerReference w:type="default" r:id="rId10"/>
+      <w:headerReference w:type="default" r:id="rId14"/>
       <w:pgSz w:w="12240" w:h="15840"/>
       <w:pgMar w:top="1440" w:right="1440" w:bottom="1440" w:left="1440" w:header="720" w:footer="720" w:gutter="0"/>
       <w:cols w:space="720"/>
@@ -367,7 +873,7 @@
         </mc:Choice>
         <mc:Fallback>
           <w:pict>
-            <v:line w14:anchorId="3A164581" id="Straight Connector 1" o:spid="_x0000_s1026" style="position:absolute;z-index:251659264;visibility:visible;mso-wrap-style:square;mso-wrap-distance-left:9pt;mso-wrap-distance-top:0;mso-wrap-distance-right:9pt;mso-wrap-distance-bottom:0;mso-position-horizontal:absolute;mso-position-horizontal-relative:text;mso-position-vertical:absolute;mso-position-vertical-relative:text" from="2.5pt,9.65pt" to="473.85pt,9.65pt" o:gfxdata="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" strokecolor="#156082 [3204]" strokeweight="1.5pt">
+            <v:line w14:anchorId="7CD0A7BD" id="Straight Connector 1" o:spid="_x0000_s1026" style="position:absolute;z-index:251659264;visibility:visible;mso-wrap-style:square;mso-wrap-distance-left:9pt;mso-wrap-distance-top:0;mso-wrap-distance-right:9pt;mso-wrap-distance-bottom:0;mso-position-horizontal:absolute;mso-position-horizontal-relative:text;mso-position-vertical:absolute;mso-position-vertical-relative:text" from="2.5pt,9.65pt" to="473.85pt,9.65pt" o:gfxdata="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" strokecolor="#156082 [3204]" strokeweight="1.5pt">
               <v:stroke joinstyle="miter"/>
             </v:line>
           </w:pict>
@@ -1439,8 +1945,10 @@
   </w:compat>
   <w:rsids>
     <w:rsidRoot w:val="005656A3"/>
+    <w:rsid w:val="0013286D"/>
     <w:rsid w:val="005656A3"/>
-    <w:rsid w:val="00D14ACB"/>
+    <w:rsid w:val="005D11EE"/>
+    <w:rsid w:val="00C54289"/>
     <w:rsid w:val="00F91AD8"/>
   </w:rsids>
   <m:mathPr>
@@ -2210,7 +2718,7 @@
 </file>
 
 <file path=customXml/itemProps1.xml><?xml version="1.0" encoding="utf-8"?>
-<ds:datastoreItem xmlns:ds="http://schemas.openxmlformats.org/officeDocument/2006/customXml" ds:itemID="{CD0921E1-F1DE-944A-8B8C-1193026585D3}">
+<ds:datastoreItem xmlns:ds="http://schemas.openxmlformats.org/officeDocument/2006/customXml" ds:itemID="{E9F59B48-D1F2-B549-B5E6-B182CC63DE1F}">
   <ds:schemaRefs>
     <ds:schemaRef ds:uri="http://schemas.openxmlformats.org/officeDocument/2006/bibliography"/>
   </ds:schemaRefs>
